--- a/demo.docx
+++ b/demo.docx
@@ -7,7 +7,7 @@
         <w:pStyle w:val="Title"/>
       </w:pPr>
       <w:r>
-        <w:t>Document Title</w:t>
+        <w:t>LL</w:t>
       </w:r>
     </w:p>
     <w:p>

--- a/demo.docx
+++ b/demo.docx
@@ -7,7 +7,7 @@
         <w:pStyle w:val="Title"/>
       </w:pPr>
       <w:r>
-        <w:t>LL</w:t>
+        <w:t>ERT</w:t>
       </w:r>
     </w:p>
     <w:p>

--- a/demo.docx
+++ b/demo.docx
@@ -7,7 +7,7 @@
         <w:pStyle w:val="Title"/>
       </w:pPr>
       <w:r>
-        <w:t>ERT</w:t>
+        <w:t>456</w:t>
       </w:r>
     </w:p>
     <w:p>
@@ -75,7 +75,7 @@
               <a:graphicData uri="http://schemas.openxmlformats.org/drawingml/2006/picture">
                 <pic:pic>
                   <pic:nvPicPr>
-                    <pic:cNvPr id="0" name="monty-truth.png"/>
+                    <pic:cNvPr id="0" name="photo.png"/>
                     <pic:cNvPicPr/>
                   </pic:nvPicPr>
                   <pic:blipFill>

--- a/demo.docx
+++ b/demo.docx
@@ -7,7 +7,7 @@
         <w:pStyle w:val="Title"/>
       </w:pPr>
       <w:r>
-        <w:t>456</w:t>
+        <w:t>klş</w:t>
       </w:r>
     </w:p>
     <w:p>

--- a/demo.docx
+++ b/demo.docx
@@ -7,7 +7,7 @@
         <w:pStyle w:val="Title"/>
       </w:pPr>
       <w:r>
-        <w:t>klş</w:t>
+        <w:t>arda onur</w:t>
       </w:r>
     </w:p>
     <w:p>

--- a/demo.docx
+++ b/demo.docx
@@ -7,27 +7,50 @@
         <w:pStyle w:val="Title"/>
       </w:pPr>
       <w:r>
-        <w:t>arda onur</w:t>
+        <w:t>qwe ewq</w:t>
       </w:r>
     </w:p>
     <w:p>
       <w:r>
-        <w:t xml:space="preserve">A plain paragraph having some </w:t>
+        <w:rPr>
+          <w:b/>
+        </w:rPr>
+        <w:t>Cinsiyet: ww</w:t>
       </w:r>
       <w:r>
         <w:rPr>
           <w:b/>
         </w:rPr>
-        <w:t>bold</w:t>
-      </w:r>
-      <w:r>
-        <w:t xml:space="preserve"> and some </w:t>
+        <w:br/>
+        <w:t>swswswwsws</w:t>
       </w:r>
       <w:r>
         <w:rPr>
-          <w:i/>
+          <w:b/>
         </w:rPr>
-        <w:t>italic.</w:t>
+        <w:br/>
+        <w:t>qwewq</w:t>
+      </w:r>
+      <w:r>
+        <w:rPr>
+          <w:b/>
+        </w:rPr>
+        <w:br/>
+        <w:t>ww</w:t>
+      </w:r>
+      <w:r>
+        <w:rPr>
+          <w:b/>
+        </w:rPr>
+        <w:br/>
+        <w:t>wwe</w:t>
+      </w:r>
+      <w:r>
+        <w:rPr>
+          <w:b/>
+        </w:rPr>
+        <w:br/>
+        <w:t>we</w:t>
       </w:r>
     </w:p>
     <w:p>

--- a/demo.docx
+++ b/demo.docx
@@ -7,7 +7,7 @@
         <w:pStyle w:val="Title"/>
       </w:pPr>
       <w:r>
-        <w:t>qwe ewq</w:t>
+        <w:t>arda onur</w:t>
       </w:r>
     </w:p>
     <w:p>
@@ -15,42 +15,42 @@
         <w:rPr>
           <w:b/>
         </w:rPr>
-        <w:t>Cinsiyet: ww</w:t>
+        <w:t>Cinsiyet: erkek</w:t>
       </w:r>
       <w:r>
         <w:rPr>
           <w:b/>
         </w:rPr>
         <w:br/>
-        <w:t>swswswwsws</w:t>
+        <w:t>2222222</w:t>
       </w:r>
       <w:r>
         <w:rPr>
           <w:b/>
         </w:rPr>
         <w:br/>
-        <w:t>qwewq</w:t>
+        <w:t>ecde</w:t>
       </w:r>
       <w:r>
         <w:rPr>
           <w:b/>
         </w:rPr>
         <w:br/>
-        <w:t>ww</w:t>
+        <w:t>tr</w:t>
       </w:r>
       <w:r>
         <w:rPr>
           <w:b/>
         </w:rPr>
         <w:br/>
-        <w:t>wwe</w:t>
+        <w:t>evet</w:t>
       </w:r>
       <w:r>
         <w:rPr>
           <w:b/>
         </w:rPr>
         <w:br/>
-        <w:t>we</w:t>
+        <w:t>e</w:t>
       </w:r>
     </w:p>
     <w:p>

--- a/demo.docx
+++ b/demo.docx
@@ -7,7 +7,7 @@
         <w:pStyle w:val="Title"/>
       </w:pPr>
       <w:r>
-        <w:t>arda onur</w:t>
+        <w:t>hasan güneş</w:t>
       </w:r>
     </w:p>
     <w:p>
@@ -15,42 +15,42 @@
         <w:rPr>
           <w:b/>
         </w:rPr>
-        <w:t>Cinsiyet: erkek</w:t>
+        <w:t>Gender: male</w:t>
       </w:r>
       <w:r>
         <w:rPr>
           <w:b/>
         </w:rPr>
         <w:br/>
-        <w:t>2222222</w:t>
+        <w:t>Date of birth: 22.22.2222</w:t>
       </w:r>
       <w:r>
         <w:rPr>
           <w:b/>
         </w:rPr>
         <w:br/>
-        <w:t>ecde</w:t>
+        <w:t>Marital status: married</w:t>
       </w:r>
       <w:r>
         <w:rPr>
           <w:b/>
         </w:rPr>
         <w:br/>
-        <w:t>tr</w:t>
+        <w:t>Country: sweden</w:t>
       </w:r>
       <w:r>
         <w:rPr>
           <w:b/>
         </w:rPr>
         <w:br/>
-        <w:t>evet</w:t>
+        <w:t>Military status: done</w:t>
       </w:r>
       <w:r>
         <w:rPr>
           <w:b/>
         </w:rPr>
         <w:br/>
-        <w:t>e</w:t>
+        <w:t>License type: b</w:t>
       </w:r>
     </w:p>
     <w:p>

--- a/demo.docx
+++ b/demo.docx
@@ -7,7 +7,7 @@
         <w:pStyle w:val="Title"/>
       </w:pPr>
       <w:r>
-        <w:t>hasan güneş</w:t>
+        <w:t>alex whooper</w:t>
       </w:r>
     </w:p>
     <w:p>
@@ -22,7 +22,7 @@
           <w:b/>
         </w:rPr>
         <w:br/>
-        <w:t>Date of birth: 22.22.2222</w:t>
+        <w:t>Date of birth: 11.11.2022</w:t>
       </w:r>
       <w:r>
         <w:rPr>
@@ -36,7 +36,7 @@
           <w:b/>
         </w:rPr>
         <w:br/>
-        <w:t>Country: sweden</w:t>
+        <w:t>Country: us</w:t>
       </w:r>
       <w:r>
         <w:rPr>

--- a/demo.docx
+++ b/demo.docx
@@ -7,7 +7,7 @@
         <w:pStyle w:val="Title"/>
       </w:pPr>
       <w:r>
-        <w:t>alex whooper</w:t>
+        <w:t>Alex DeSouza</w:t>
       </w:r>
     </w:p>
     <w:p>
@@ -15,42 +15,42 @@
         <w:rPr>
           <w:b/>
         </w:rPr>
-        <w:t>Gender: male</w:t>
+        <w:t>Cinsiyet: Fenerbahçe</w:t>
       </w:r>
       <w:r>
         <w:rPr>
           <w:b/>
         </w:rPr>
         <w:br/>
-        <w:t>Date of birth: 11.11.2022</w:t>
+        <w:t>Doğum tarihi: 11.11.1905</w:t>
       </w:r>
       <w:r>
         <w:rPr>
           <w:b/>
         </w:rPr>
         <w:br/>
-        <w:t>Marital status: married</w:t>
+        <w:t>Medeni durumu: Bekar</w:t>
       </w:r>
       <w:r>
         <w:rPr>
           <w:b/>
         </w:rPr>
         <w:br/>
-        <w:t>Country: us</w:t>
+        <w:t>Ülkesi: TR</w:t>
       </w:r>
       <w:r>
         <w:rPr>
           <w:b/>
         </w:rPr>
         <w:br/>
-        <w:t>Military status: done</w:t>
+        <w:t>Askerlik durumu: Yapıldı</w:t>
       </w:r>
       <w:r>
         <w:rPr>
           <w:b/>
         </w:rPr>
         <w:br/>
-        <w:t>License type: b</w:t>
+        <w:t>Ehliyet türü: B</w:t>
       </w:r>
     </w:p>
     <w:p>

--- a/demo.docx
+++ b/demo.docx
@@ -7,7 +7,7 @@
         <w:pStyle w:val="Title"/>
       </w:pPr>
       <w:r>
-        <w:t>Alex DeSouza</w:t>
+        <w:t>hamza arslan</w:t>
       </w:r>
     </w:p>
     <w:p>
@@ -15,42 +15,42 @@
         <w:rPr>
           <w:b/>
         </w:rPr>
-        <w:t>Cinsiyet: Fenerbahçe</w:t>
+        <w:t>Cinsiyet: erkek</w:t>
       </w:r>
       <w:r>
         <w:rPr>
           <w:b/>
         </w:rPr>
         <w:br/>
-        <w:t>Doğum tarihi: 11.11.1905</w:t>
+        <w:t>Doğum tarihi: 11.11.1111</w:t>
       </w:r>
       <w:r>
         <w:rPr>
           <w:b/>
         </w:rPr>
         <w:br/>
-        <w:t>Medeni durumu: Bekar</w:t>
+        <w:t>Medeni durumu: bekar</w:t>
       </w:r>
       <w:r>
         <w:rPr>
           <w:b/>
         </w:rPr>
         <w:br/>
-        <w:t>Ülkesi: TR</w:t>
+        <w:t>Ülkesi: tr</w:t>
       </w:r>
       <w:r>
         <w:rPr>
           <w:b/>
         </w:rPr>
         <w:br/>
-        <w:t>Askerlik durumu: Yapıldı</w:t>
+        <w:t>Askerlik durumu: done</w:t>
       </w:r>
       <w:r>
         <w:rPr>
           <w:b/>
         </w:rPr>
         <w:br/>
-        <w:t>Ehliyet türü: B</w:t>
+        <w:t>Ehliyet türü: b</w:t>
       </w:r>
     </w:p>
     <w:p>

--- a/demo.docx
+++ b/demo.docx
@@ -7,7 +7,7 @@
         <w:pStyle w:val="Title"/>
       </w:pPr>
       <w:r>
-        <w:t>hamza arslan</w:t>
+        <w:t>Hamza Arslan</w:t>
       </w:r>
     </w:p>
     <w:p>
@@ -15,42 +15,42 @@
         <w:rPr>
           <w:b/>
         </w:rPr>
-        <w:t>Cinsiyet: erkek</w:t>
+        <w:t>Cinsiyet: Erkek</w:t>
       </w:r>
       <w:r>
         <w:rPr>
           <w:b/>
         </w:rPr>
         <w:br/>
-        <w:t>Doğum tarihi: 11.11.1111</w:t>
+        <w:t>Doğum tarihi: 05.11.2000</w:t>
       </w:r>
       <w:r>
         <w:rPr>
           <w:b/>
         </w:rPr>
         <w:br/>
-        <w:t>Medeni durumu: bekar</w:t>
+        <w:t>Medeni durumu: Bekar</w:t>
       </w:r>
       <w:r>
         <w:rPr>
           <w:b/>
         </w:rPr>
         <w:br/>
-        <w:t>Ülkesi: tr</w:t>
+        <w:t>Ülkesi: TR</w:t>
       </w:r>
       <w:r>
         <w:rPr>
           <w:b/>
         </w:rPr>
         <w:br/>
-        <w:t>Askerlik durumu: done</w:t>
+        <w:t>Askerlik durumu: Yapıldı</w:t>
       </w:r>
       <w:r>
         <w:rPr>
           <w:b/>
         </w:rPr>
         <w:br/>
-        <w:t>Ehliyet türü: b</w:t>
+        <w:t>Ehliyet türü: B</w:t>
       </w:r>
     </w:p>
     <w:p>

--- a/demo.docx
+++ b/demo.docx
@@ -7,7 +7,7 @@
         <w:pStyle w:val="Title"/>
       </w:pPr>
       <w:r>
-        <w:t>Hamza Arslan</w:t>
+        <w:t>hamza arslan</w:t>
       </w:r>
     </w:p>
     <w:p>
@@ -15,42 +15,42 @@
         <w:rPr>
           <w:b/>
         </w:rPr>
-        <w:t>Cinsiyet: Erkek</w:t>
+        <w:t>Cinsiyet: erkek</w:t>
       </w:r>
       <w:r>
         <w:rPr>
           <w:b/>
         </w:rPr>
         <w:br/>
-        <w:t>Doğum tarihi: 05.11.2000</w:t>
+        <w:t>Doğum tarihi: 11.11.1111</w:t>
       </w:r>
       <w:r>
         <w:rPr>
           <w:b/>
         </w:rPr>
         <w:br/>
-        <w:t>Medeni durumu: Bekar</w:t>
+        <w:t>Medeni durumu: bekar</w:t>
       </w:r>
       <w:r>
         <w:rPr>
           <w:b/>
         </w:rPr>
         <w:br/>
-        <w:t>Ülkesi: TR</w:t>
+        <w:t>Ülkesi: tr</w:t>
       </w:r>
       <w:r>
         <w:rPr>
           <w:b/>
         </w:rPr>
         <w:br/>
-        <w:t>Askerlik durumu: Yapıldı</w:t>
+        <w:t>Askerlik durumu: done</w:t>
       </w:r>
       <w:r>
         <w:rPr>
           <w:b/>
         </w:rPr>
         <w:br/>
-        <w:t>Ehliyet türü: B</w:t>
+        <w:t>Ehliyet türü: b</w:t>
       </w:r>
     </w:p>
     <w:p>

--- a/demo.docx
+++ b/demo.docx
@@ -7,7 +7,7 @@
         <w:pStyle w:val="Title"/>
       </w:pPr>
       <w:r>
-        <w:t>Hamza Arslan</w:t>
+        <w:t>ahmet kaya</w:t>
       </w:r>
     </w:p>
     <w:p>
@@ -15,21 +15,21 @@
         <w:rPr>
           <w:b/>
         </w:rPr>
-        <w:t>Cinsiyet: Erkek</w:t>
+        <w:t>Cinsiyet: erkek</w:t>
       </w:r>
       <w:r>
         <w:rPr>
           <w:b/>
         </w:rPr>
         <w:br/>
-        <w:t>Doğum tarihi: 05.11.2000</w:t>
+        <w:t>Doğum tarihi: 22.22.2222</w:t>
       </w:r>
       <w:r>
         <w:rPr>
           <w:b/>
         </w:rPr>
         <w:br/>
-        <w:t>Medeni durumu: Bekar</w:t>
+        <w:t>Medeni durumu: evli</w:t>
       </w:r>
       <w:r>
         <w:rPr>
@@ -43,14 +43,14 @@
           <w:b/>
         </w:rPr>
         <w:br/>
-        <w:t>Askerlik durumu: Yapıldı</w:t>
+        <w:t>Askerlik durumu: OK</w:t>
       </w:r>
       <w:r>
         <w:rPr>
           <w:b/>
         </w:rPr>
         <w:br/>
-        <w:t>Ehliyet türü: B</w:t>
+        <w:t>Ehliyet türü: C</w:t>
       </w:r>
     </w:p>
     <w:p>

--- a/demo.docx
+++ b/demo.docx
@@ -7,7 +7,7 @@
         <w:pStyle w:val="Title"/>
       </w:pPr>
       <w:r>
-        <w:t>ahmet kaya</w:t>
+        <w:t>TERER MNÖNMÖ</w:t>
       </w:r>
     </w:p>
     <w:p>
@@ -15,42 +15,42 @@
         <w:rPr>
           <w:b/>
         </w:rPr>
-        <w:t>Cinsiyet: erkek</w:t>
+        <w:t xml:space="preserve">Cinsiyet: </w:t>
       </w:r>
       <w:r>
         <w:rPr>
           <w:b/>
         </w:rPr>
         <w:br/>
-        <w:t>Doğum tarihi: 22.22.2222</w:t>
+        <w:t xml:space="preserve">Doğum tarihi: </w:t>
       </w:r>
       <w:r>
         <w:rPr>
           <w:b/>
         </w:rPr>
         <w:br/>
-        <w:t>Medeni durumu: evli</w:t>
+        <w:t xml:space="preserve">Medeni durumu: </w:t>
       </w:r>
       <w:r>
         <w:rPr>
           <w:b/>
         </w:rPr>
         <w:br/>
-        <w:t>Ülkesi: TR</w:t>
+        <w:t xml:space="preserve">Ülkesi: </w:t>
       </w:r>
       <w:r>
         <w:rPr>
           <w:b/>
         </w:rPr>
         <w:br/>
-        <w:t>Askerlik durumu: OK</w:t>
+        <w:t xml:space="preserve">Askerlik durumu: </w:t>
       </w:r>
       <w:r>
         <w:rPr>
           <w:b/>
         </w:rPr>
         <w:br/>
-        <w:t>Ehliyet türü: C</w:t>
+        <w:t xml:space="preserve">Ehliyet türü: </w:t>
       </w:r>
     </w:p>
     <w:p>
@@ -58,15 +58,20 @@
         <w:pStyle w:val="Heading1"/>
       </w:pPr>
       <w:r>
-        <w:t>Heading, level 1</w:t>
+        <w:t>Kariyer Hedefi</w:t>
+      </w:r>
+    </w:p>
+    <w:p>
+      <w:r>
+        <w:t>Bulunduğum süre boyunca şirkete faydalı olmak, kariyer olarak gelişmek ve terhi alabilmek</w:t>
       </w:r>
     </w:p>
     <w:p>
       <w:pPr>
-        <w:pStyle w:val="IntenseQuote"/>
+        <w:pStyle w:val="Heading1"/>
       </w:pPr>
       <w:r>
-        <w:t>Intense quote</w:t>
+        <w:t xml:space="preserve">Eğitim Durumu  </w:t>
       </w:r>
     </w:p>
     <w:p>
@@ -74,7 +79,23 @@
         <w:pStyle w:val="ListBullet"/>
       </w:pPr>
       <w:r>
-        <w:t>first item in unordered list</w:t>
+        <w:t>Fethiye Anadolu Lisesi 2015</w:t>
+      </w:r>
+    </w:p>
+    <w:p>
+      <w:pPr>
+        <w:pStyle w:val="ListBullet"/>
+      </w:pPr>
+      <w:r>
+        <w:t>Bursa Uludağ Üniversitesi 2015</w:t>
+      </w:r>
+    </w:p>
+    <w:p>
+      <w:pPr>
+        <w:pStyle w:val="Heading1"/>
+      </w:pPr>
+      <w:r>
+        <w:t xml:space="preserve">İş/Staj tecrübesi </w:t>
       </w:r>
     </w:p>
     <w:p>
@@ -82,43 +103,15 @@
         <w:pStyle w:val="ListNumber"/>
       </w:pPr>
       <w:r>
-        <w:t>first item in ordered list</w:t>
+        <w:t>Ermaksan SAN. TİC. AŞ.</w:t>
       </w:r>
     </w:p>
     <w:p>
+      <w:pPr>
+        <w:pStyle w:val="ListNumber"/>
+      </w:pPr>
       <w:r>
-        <w:drawing>
-          <wp:inline xmlns:a="http://schemas.openxmlformats.org/drawingml/2006/main" xmlns:pic="http://schemas.openxmlformats.org/drawingml/2006/picture">
-            <wp:extent cx="1143000" cy="1198756"/>
-            <wp:docPr id="1" name="Picture 1"/>
-            <wp:cNvGraphicFramePr>
-              <a:graphicFrameLocks noChangeAspect="1"/>
-            </wp:cNvGraphicFramePr>
-            <a:graphic>
-              <a:graphicData uri="http://schemas.openxmlformats.org/drawingml/2006/picture">
-                <pic:pic>
-                  <pic:nvPicPr>
-                    <pic:cNvPr id="0" name="photo.png"/>
-                    <pic:cNvPicPr/>
-                  </pic:nvPicPr>
-                  <pic:blipFill>
-                    <a:blip r:embed="rId9"/>
-                    <a:stretch>
-                      <a:fillRect/>
-                    </a:stretch>
-                  </pic:blipFill>
-                  <pic:spPr>
-                    <a:xfrm>
-                      <a:off x="0" y="0"/>
-                      <a:ext cx="1143000" cy="1198756"/>
-                    </a:xfrm>
-                    <a:prstGeom prst="rect"/>
-                  </pic:spPr>
-                </pic:pic>
-              </a:graphicData>
-            </a:graphic>
-          </wp:inline>
-        </w:drawing>
+        <w:t>MSK SAN. TİC. AŞ.</w:t>
       </w:r>
     </w:p>
     <w:tbl>
@@ -138,7 +131,7 @@
           </w:tcPr>
           <w:p>
             <w:r>
-              <w:t>Qty</w:t>
+              <w:t>Referanslar</w:t>
             </w:r>
           </w:p>
         </w:tc>
@@ -148,7 +141,7 @@
           </w:tcPr>
           <w:p>
             <w:r>
-              <w:t>Id</w:t>
+              <w:t>Position</w:t>
             </w:r>
           </w:p>
         </w:tc>
@@ -158,7 +151,7 @@
           </w:tcPr>
           <w:p>
             <w:r>
-              <w:t>Desc</w:t>
+              <w:t>e-mail</w:t>
             </w:r>
           </w:p>
         </w:tc>
